--- a/Docs/Spesifications and Reports/DSD/New versions/DSD_v6.docx
+++ b/Docs/Spesifications and Reports/DSD/New versions/DSD_v6.docx
@@ -201,6 +201,7 @@
         </w:rPr>
         <w:t xml:space="preserve">Advisor: </w:t>
       </w:r>
+      <w:proofErr w:type="spellStart"/>
       <w:r>
         <w:rPr>
           <w:b/>
@@ -208,18 +209,39 @@
           <w:szCs w:val="40"/>
           <w:lang w:val="en-GB"/>
         </w:rPr>
-        <w:t>Gizem Kayar</w:t>
-      </w:r>
-    </w:p>
-    <w:p>
-      <w:pPr>
-        <w:jc w:val="center"/>
+        <w:t>Gizem</w:t>
+      </w:r>
+      <w:proofErr w:type="spellEnd"/>
+      <w:r>
         <w:rPr>
           <w:b/>
           <w:sz w:val="40"/>
           <w:szCs w:val="40"/>
           <w:lang w:val="en-GB"/>
         </w:rPr>
+        <w:t xml:space="preserve"> </w:t>
+      </w:r>
+      <w:proofErr w:type="spellStart"/>
+      <w:r>
+        <w:rPr>
+          <w:b/>
+          <w:sz w:val="40"/>
+          <w:szCs w:val="40"/>
+          <w:lang w:val="en-GB"/>
+        </w:rPr>
+        <w:t>Kayar</w:t>
+      </w:r>
+      <w:proofErr w:type="spellEnd"/>
+    </w:p>
+    <w:p>
+      <w:pPr>
+        <w:jc w:val="center"/>
+        <w:rPr>
+          <w:b/>
+          <w:sz w:val="40"/>
+          <w:szCs w:val="40"/>
+          <w:lang w:val="en-GB"/>
+        </w:rPr>
       </w:pPr>
     </w:p>
     <w:p>
@@ -576,7 +598,27 @@
           <w:szCs w:val="26"/>
           <w:lang w:val="en-GB"/>
         </w:rPr>
-        <w:t>Cihanser Çalışkan -16070001020</w:t>
+        <w:t xml:space="preserve">Cihanser </w:t>
+      </w:r>
+      <w:proofErr w:type="spellStart"/>
+      <w:r>
+        <w:rPr>
+          <w:b/>
+          <w:sz w:val="26"/>
+          <w:szCs w:val="26"/>
+          <w:lang w:val="en-GB"/>
+        </w:rPr>
+        <w:t>Çalışkan</w:t>
+      </w:r>
+      <w:proofErr w:type="spellEnd"/>
+      <w:r>
+        <w:rPr>
+          <w:b/>
+          <w:sz w:val="26"/>
+          <w:szCs w:val="26"/>
+          <w:lang w:val="en-GB"/>
+        </w:rPr>
+        <w:t xml:space="preserve"> -16070001020</w:t>
       </w:r>
     </w:p>
     <w:p>
@@ -590,6 +632,7 @@
           <w:lang w:val="en-GB"/>
         </w:rPr>
       </w:pPr>
+      <w:proofErr w:type="spellStart"/>
       <w:r>
         <w:rPr>
           <w:b/>
@@ -597,7 +640,37 @@
           <w:szCs w:val="26"/>
           <w:lang w:val="en-GB"/>
         </w:rPr>
-        <w:t>İsmail Mekan -15070001048</w:t>
+        <w:t>İsmail</w:t>
+      </w:r>
+      <w:proofErr w:type="spellEnd"/>
+      <w:r>
+        <w:rPr>
+          <w:b/>
+          <w:sz w:val="26"/>
+          <w:szCs w:val="26"/>
+          <w:lang w:val="en-GB"/>
+        </w:rPr>
+        <w:t xml:space="preserve"> </w:t>
+      </w:r>
+      <w:proofErr w:type="spellStart"/>
+      <w:r>
+        <w:rPr>
+          <w:b/>
+          <w:sz w:val="26"/>
+          <w:szCs w:val="26"/>
+          <w:lang w:val="en-GB"/>
+        </w:rPr>
+        <w:t>Mekan</w:t>
+      </w:r>
+      <w:proofErr w:type="spellEnd"/>
+      <w:r>
+        <w:rPr>
+          <w:b/>
+          <w:sz w:val="26"/>
+          <w:szCs w:val="26"/>
+          <w:lang w:val="en-GB"/>
+        </w:rPr>
+        <w:t xml:space="preserve"> -15070001048</w:t>
       </w:r>
     </w:p>
     <w:p>
@@ -810,7 +883,23 @@
                 <w:szCs w:val="24"/>
                 <w:lang w:val="en-GB"/>
               </w:rPr>
-              <w:t>Initial high level design</w:t>
+              <w:t xml:space="preserve">Initial </w:t>
+            </w:r>
+            <w:proofErr w:type="gramStart"/>
+            <w:r>
+              <w:rPr>
+                <w:szCs w:val="24"/>
+                <w:lang w:val="en-GB"/>
+              </w:rPr>
+              <w:t>high level</w:t>
+            </w:r>
+            <w:proofErr w:type="gramEnd"/>
+            <w:r>
+              <w:rPr>
+                <w:szCs w:val="24"/>
+                <w:lang w:val="en-GB"/>
+              </w:rPr>
+              <w:t xml:space="preserve"> design</w:t>
             </w:r>
           </w:p>
         </w:tc>
@@ -2765,8 +2854,6 @@
       </w:r>
       <w:r>
         <w:rPr>
-          <w:b/>
-          <w:bCs/>
           <w:szCs w:val="24"/>
           <w:lang w:val="en-GB"/>
         </w:rPr>
@@ -4956,7 +5043,37 @@
           <w:szCs w:val="24"/>
           <w:lang w:val="en-GB"/>
         </w:rPr>
-        <w:t>Handler manages data transfer between other sections. If any data have to transmit to another class, Handler executes this operation. NVIDIA flex is an already existed particle-based fluid system that is outsourced and initializes the fluid simulation. Hash applies a special algorithm and makes it easier and faster store and reach it to particle and cell data. Surface particle recognizer finds the surface particles by computing colo</w:t>
+        <w:t xml:space="preserve">Handler manages data transfer between other sections. If any data </w:t>
+      </w:r>
+      <w:proofErr w:type="gramStart"/>
+      <w:r>
+        <w:rPr>
+          <w:szCs w:val="24"/>
+          <w:lang w:val="en-GB"/>
+        </w:rPr>
+        <w:t>ha</w:t>
+      </w:r>
+      <w:r>
+        <w:rPr>
+          <w:szCs w:val="24"/>
+          <w:lang w:val="en-GB"/>
+        </w:rPr>
+        <w:t>s</w:t>
+      </w:r>
+      <w:r>
+        <w:rPr>
+          <w:szCs w:val="24"/>
+          <w:lang w:val="en-GB"/>
+        </w:rPr>
+        <w:t xml:space="preserve"> to</w:t>
+      </w:r>
+      <w:proofErr w:type="gramEnd"/>
+      <w:r>
+        <w:rPr>
+          <w:szCs w:val="24"/>
+          <w:lang w:val="en-GB"/>
+        </w:rPr>
+        <w:t xml:space="preserve"> transmit to another class, Handler executes this operation. NVIDIA flex is an already existed particle-based fluid system that is outsourced and initializes the fluid simulation. Hash applies a special algorithm and makes it easier and faster store and reach it to particle and cell data. Surface particle recognizer finds the surface particles by computing colo</w:t>
       </w:r>
       <w:r>
         <w:rPr>
@@ -5685,7 +5802,21 @@
         <w:rPr>
           <w:lang w:val="en-GB"/>
         </w:rPr>
-        <w:t xml:space="preserve">Memory: 16 GB RAM – DDR3L-1600 Mhz </w:t>
+        <w:t xml:space="preserve">Memory: 16 GB RAM – DDR3L-1600 </w:t>
+      </w:r>
+      <w:proofErr w:type="spellStart"/>
+      <w:r>
+        <w:rPr>
+          <w:lang w:val="en-GB"/>
+        </w:rPr>
+        <w:t>Mhz</w:t>
+      </w:r>
+      <w:proofErr w:type="spellEnd"/>
+      <w:r>
+        <w:rPr>
+          <w:lang w:val="en-GB"/>
+        </w:rPr>
+        <w:t xml:space="preserve"> </w:t>
       </w:r>
     </w:p>
     <w:p>
@@ -5729,7 +5860,21 @@
           <w:szCs w:val="24"/>
           <w:lang w:val="en-GB"/>
         </w:rPr>
-        <w:t>This system has low performance on this project because it can handle very small amount of particles. The optimal system should be workstation defined in final report [3].</w:t>
+        <w:t xml:space="preserve">This system has low performance on this project because it can handle very small </w:t>
+      </w:r>
+      <w:r>
+        <w:rPr>
+          <w:szCs w:val="24"/>
+          <w:lang w:val="en-GB"/>
+        </w:rPr>
+        <w:t>number</w:t>
+      </w:r>
+      <w:r>
+        <w:rPr>
+          <w:szCs w:val="24"/>
+          <w:lang w:val="en-GB"/>
+        </w:rPr>
+        <w:t xml:space="preserve"> of particles. The optimal system should be workstation defined in final report [3].</w:t>
       </w:r>
     </w:p>
     <w:p>
@@ -6238,7 +6383,23 @@
           <w:sz w:val="20"/>
           <w:lang w:val="en-GB"/>
         </w:rPr>
-        <w:t xml:space="preserve"> Zhu&amp;Bridson Activity diagram</w:t>
+        <w:t xml:space="preserve"> </w:t>
+      </w:r>
+      <w:proofErr w:type="spellStart"/>
+      <w:r>
+        <w:rPr>
+          <w:sz w:val="20"/>
+          <w:lang w:val="en-GB"/>
+        </w:rPr>
+        <w:t>Zhu&amp;Bridson</w:t>
+      </w:r>
+      <w:proofErr w:type="spellEnd"/>
+      <w:r>
+        <w:rPr>
+          <w:sz w:val="20"/>
+          <w:lang w:val="en-GB"/>
+        </w:rPr>
+        <w:t xml:space="preserve"> Activity diagram</w:t>
       </w:r>
     </w:p>
     <w:p>
@@ -6368,16 +6529,14 @@
           <w:szCs w:val="24"/>
           <w:lang w:val="en-GB"/>
         </w:rPr>
-        <w:t>[ZB05</w:t>
-      </w:r>
-      <w:bookmarkStart w:id="8" w:name="_GoBack"/>
-      <w:bookmarkEnd w:id="8"/>
-      <w:r>
-        <w:rPr>
-          <w:szCs w:val="24"/>
-          <w:lang w:val="en-GB"/>
-        </w:rPr>
-        <w:t>]</w:t>
+        <w:t xml:space="preserve"> </w:t>
+      </w:r>
+      <w:r>
+        <w:rPr>
+          <w:szCs w:val="24"/>
+          <w:lang w:val="en-GB"/>
+        </w:rPr>
+        <w:t>[ZB05]</w:t>
       </w:r>
       <w:r>
         <w:rPr>
@@ -6909,7 +7068,28 @@
           <w:szCs w:val="24"/>
           <w:lang w:val="en-GB"/>
         </w:rPr>
-        <w:t>. Polygonise consider rendering by looking cases (There are 16 cases predefined). After that, vertex interpolation calculates a value and returns to polygonize function</w:t>
+        <w:t xml:space="preserve">. Polygonise consider rendering by looking cases (There are 16 cases predefined). After that, vertex interpolation calculates a value and returns to </w:t>
+      </w:r>
+      <w:r>
+        <w:rPr>
+          <w:szCs w:val="24"/>
+          <w:lang w:val="en-GB"/>
+        </w:rPr>
+        <w:t>polygonise</w:t>
+      </w:r>
+      <w:r>
+        <w:rPr>
+          <w:szCs w:val="24"/>
+          <w:lang w:val="en-GB"/>
+        </w:rPr>
+        <w:t xml:space="preserve"> function</w:t>
+      </w:r>
+      <w:r>
+        <w:rPr>
+          <w:szCs w:val="24"/>
+          <w:lang w:val="en-GB"/>
+        </w:rPr>
+        <w:t xml:space="preserve"> </w:t>
       </w:r>
       <w:r>
         <w:rPr>
@@ -7186,7 +7366,7 @@
           <w:lang w:val="en-GB"/>
         </w:rPr>
       </w:pPr>
-      <w:bookmarkStart w:id="9" w:name="_Toc501993340"/>
+      <w:bookmarkStart w:id="8" w:name="_Toc501993340"/>
       <w:r>
         <w:rPr>
           <w:sz w:val="28"/>
@@ -7212,53 +7392,55 @@
         </w:rPr>
         <w:t xml:space="preserve"> Design</w:t>
       </w:r>
+      <w:bookmarkEnd w:id="8"/>
+    </w:p>
+    <w:p>
+      <w:pPr>
+        <w:jc w:val="both"/>
+        <w:rPr>
+          <w:lang w:val="en-GB"/>
+        </w:rPr>
+      </w:pPr>
+    </w:p>
+    <w:p>
+      <w:pPr>
+        <w:jc w:val="both"/>
+        <w:rPr>
+          <w:lang w:val="en-GB"/>
+        </w:rPr>
+      </w:pPr>
+    </w:p>
+    <w:p>
+      <w:pPr>
+        <w:jc w:val="both"/>
+        <w:rPr>
+          <w:lang w:val="en-GB"/>
+        </w:rPr>
+      </w:pPr>
+      <w:r>
+        <w:rPr>
+          <w:lang w:val="en-GB"/>
+        </w:rPr>
+        <w:t>Since our project is heavily research-based, the testing design is not handled smoothly in the earlier stages of our project. We will implement various methods mentioned in research papers on our project. The Unity 3D game engine will be used to test results. The best methods will be determined according to the test results. The main standards are performance and efficiency. Memory and CPU usage is important. NVIDIA flex communicates with the GPU for the efficiency of the simulation. Detailed comparison tables will be sketched and elaborated in the future.</w:t>
+      </w:r>
+    </w:p>
+    <w:p>
+      <w:pPr>
+        <w:jc w:val="both"/>
+        <w:rPr>
+          <w:lang w:val="en-GB"/>
+        </w:rPr>
+      </w:pPr>
+    </w:p>
+    <w:p>
+      <w:pPr>
+        <w:jc w:val="both"/>
+        <w:rPr>
+          <w:lang w:val="en-GB"/>
+        </w:rPr>
+      </w:pPr>
+      <w:bookmarkStart w:id="9" w:name="_GoBack"/>
       <w:bookmarkEnd w:id="9"/>
-    </w:p>
-    <w:p>
-      <w:pPr>
-        <w:jc w:val="both"/>
-        <w:rPr>
-          <w:lang w:val="en-GB"/>
-        </w:rPr>
-      </w:pPr>
-    </w:p>
-    <w:p>
-      <w:pPr>
-        <w:jc w:val="both"/>
-        <w:rPr>
-          <w:lang w:val="en-GB"/>
-        </w:rPr>
-      </w:pPr>
-    </w:p>
-    <w:p>
-      <w:pPr>
-        <w:jc w:val="both"/>
-        <w:rPr>
-          <w:lang w:val="en-GB"/>
-        </w:rPr>
-      </w:pPr>
-      <w:r>
-        <w:rPr>
-          <w:lang w:val="en-GB"/>
-        </w:rPr>
-        <w:t>Since our project is heavily research-based, the testing design is not handled smoothly in the earlier stages of our project. We will implement various methods mentioned in research papers on our project. The Unity 3D game engine will be used to test results. The best methods will be determined according to the test results. The main standards are performance and efficiency. Memory and CPU usage is important. NVIDIA flex communicates with the GPU for the efficiency of the simulation. Detailed comparison tables will be sketched and elaborated in the future.</w:t>
-      </w:r>
-    </w:p>
-    <w:p>
-      <w:pPr>
-        <w:jc w:val="both"/>
-        <w:rPr>
-          <w:lang w:val="en-GB"/>
-        </w:rPr>
-      </w:pPr>
-    </w:p>
-    <w:p>
-      <w:pPr>
-        <w:jc w:val="both"/>
-        <w:rPr>
-          <w:lang w:val="en-GB"/>
-        </w:rPr>
-      </w:pPr>
     </w:p>
     <w:p>
       <w:pPr>
@@ -7839,7 +8021,21 @@
         <w:rPr>
           <w:bCs/>
         </w:rPr>
-        <w:t>William E. Lorensen and Harvey E. Cline. (1987). Marching cubes: A high resolution 3D surface construction algorithm. ACM SIGGRAPH Computer Graphics. 21, 163-169.</w:t>
+        <w:t xml:space="preserve">William E. </w:t>
+      </w:r>
+      <w:proofErr w:type="spellStart"/>
+      <w:r>
+        <w:rPr>
+          <w:bCs/>
+        </w:rPr>
+        <w:t>Lorensen</w:t>
+      </w:r>
+      <w:proofErr w:type="spellEnd"/>
+      <w:r>
+        <w:rPr>
+          <w:bCs/>
+        </w:rPr>
+        <w:t xml:space="preserve"> and Harvey E. Cline. (1987). Marching cubes: A high resolution 3D surface construction algorithm. ACM SIGGRAPH Computer Graphics. 21, 163-169.</w:t>
       </w:r>
       <w:r>
         <w:rPr>
